--- a/baocao/BẢNG TỰ ĐÁNH GIÁ SINH VIÊN VỀ LÀM VIỆC NHÓM.docx
+++ b/baocao/BẢNG TỰ ĐÁNH GIÁ SINH VIÊN VỀ LÀM VIỆC NHÓM.docx
@@ -1464,6 +1464,68 @@
               </w:rPr>
             </w:pPr>
           </w:p>
+          <w:p>
+            <w:pPr>
+              <w:rPr>
+                <w:rFonts w:ascii="Times New Roman" w:hAnsi="Times New Roman" w:cs="Times New Roman"/>
+              </w:rPr>
+            </w:pPr>
+          </w:p>
+          <w:p>
+            <w:pPr>
+              <w:rPr>
+                <w:rFonts w:ascii="Times New Roman" w:hAnsi="Times New Roman" w:cs="Times New Roman"/>
+              </w:rPr>
+            </w:pPr>
+            <w:r>
+              <w:rPr>
+                <w:rFonts w:ascii="Times New Roman" w:hAnsi="Times New Roman" w:cs="Times New Roman"/>
+              </w:rPr>
+              <w:t>Sửa báo cáo , powerpoint(canvas),</w:t>
+            </w:r>
+          </w:p>
+          <w:p>
+            <w:pPr>
+              <w:rPr>
+                <w:rFonts w:ascii="Times New Roman" w:hAnsi="Times New Roman" w:cs="Times New Roman"/>
+              </w:rPr>
+            </w:pPr>
+          </w:p>
+          <w:p>
+            <w:pPr>
+              <w:rPr>
+                <w:rFonts w:ascii="Times New Roman" w:hAnsi="Times New Roman" w:cs="Times New Roman"/>
+              </w:rPr>
+            </w:pPr>
+          </w:p>
+          <w:p>
+            <w:pPr>
+              <w:rPr>
+                <w:rFonts w:ascii="Times New Roman" w:hAnsi="Times New Roman" w:cs="Times New Roman"/>
+              </w:rPr>
+            </w:pPr>
+          </w:p>
+          <w:p>
+            <w:pPr>
+              <w:rPr>
+                <w:rFonts w:ascii="Times New Roman" w:hAnsi="Times New Roman" w:cs="Times New Roman"/>
+              </w:rPr>
+            </w:pPr>
+          </w:p>
+          <w:p>
+            <w:pPr>
+              <w:rPr>
+                <w:rFonts w:ascii="Times New Roman" w:hAnsi="Times New Roman" w:cs="Times New Roman"/>
+              </w:rPr>
+            </w:pPr>
+          </w:p>
+          <w:p>
+            <w:pPr>
+              <w:rPr>
+                <w:rFonts w:ascii="Times New Roman" w:hAnsi="Times New Roman" w:cs="Times New Roman"/>
+              </w:rPr>
+            </w:pPr>
+          </w:p>
         </w:tc>
         <w:tc>
           <w:tcPr>
@@ -1744,6 +1806,19 @@
               <w:t>Firebase lưu lịch sử hội thoại</w:t>
             </w:r>
           </w:p>
+          <w:p>
+            <w:pPr>
+              <w:rPr>
+                <w:rFonts w:ascii="Times New Roman" w:hAnsi="Times New Roman" w:cs="Times New Roman"/>
+              </w:rPr>
+            </w:pPr>
+            <w:r>
+              <w:rPr>
+                <w:rFonts w:ascii="Times New Roman" w:hAnsi="Times New Roman" w:cs="Times New Roman"/>
+              </w:rPr>
+              <w:t xml:space="preserve">Firebase lưu dữ liệu người dùng </w:t>
+            </w:r>
+          </w:p>
         </w:tc>
         <w:tc>
           <w:tcPr>
@@ -1830,6 +1905,12 @@
               </w:rPr>
               <w:t>7</w:t>
             </w:r>
+            <w:r>
+              <w:rPr>
+                <w:rFonts w:ascii="Times New Roman" w:hAnsi="Times New Roman" w:cs="Times New Roman"/>
+              </w:rPr>
+              <w:t>.5</w:t>
+            </w:r>
           </w:p>
         </w:tc>
         <w:tc>
@@ -1930,6 +2011,12 @@
                 <w:rFonts w:ascii="Times New Roman" w:hAnsi="Times New Roman" w:cs="Times New Roman"/>
               </w:rPr>
               <w:t>7</w:t>
+            </w:r>
+            <w:r>
+              <w:rPr>
+                <w:rFonts w:ascii="Times New Roman" w:hAnsi="Times New Roman" w:cs="Times New Roman"/>
+              </w:rPr>
+              <w:t>.5</w:t>
             </w:r>
           </w:p>
         </w:tc>
